--- a/WordDocuments/TimesNewRoman/0901.docx
+++ b/WordDocuments/TimesNewRoman/0901.docx
@@ -8,11 +8,11 @@
       </w:pPr>
       <w:r>
         <w:rPr>
-          <w:rFonts w:ascii="TimesNewToman" w:hAnsi="TimesNewToman"/>
+          <w:rFonts w:ascii="Times New Roman" w:hAnsi="Times New Roman"/>
           <w:color w:val="000000"/>
           <w:sz w:val="44"/>
         </w:rPr>
-        <w:t>Starry Messenger, Unraveling Cosmic Mysteries</w:t>
+        <w:t>Delving into the Heart of Arts: Unleashing Artistic Expression in Young Minds</w:t>
       </w:r>
     </w:p>
     <w:p>
@@ -22,11 +22,11 @@
       </w:pPr>
       <w:r>
         <w:rPr>
-          <w:rFonts w:ascii="TimesNewToman" w:hAnsi="TimesNewToman"/>
+          <w:rFonts w:ascii="Times New Roman" w:hAnsi="Times New Roman"/>
           <w:color w:val="000000"/>
           <w:sz w:val="36"/>
         </w:rPr>
-        <w:t>Liam Kennedy</w:t>
+        <w:t>Vivienne Lamoureux</w:t>
       </w:r>
     </w:p>
     <w:p>
@@ -35,15 +35,15 @@
       </w:pPr>
       <w:r>
         <w:rPr>
-          <w:rFonts w:ascii="TimesNewToman" w:hAnsi="TimesNewToman"/>
+          <w:rFonts w:ascii="Times New Roman" w:hAnsi="Times New Roman"/>
           <w:color w:val="000000"/>
           <w:sz w:val="32"/>
         </w:rPr>
-        <w:t>liam@academia</w:t>
+        <w:t>vivienne</w:t>
       </w:r>
       <w:r>
         <w:rPr>
-          <w:rFonts w:ascii="TimesNewToman" w:hAnsi="TimesNewToman"/>
+          <w:rFonts w:ascii="Times New Roman" w:hAnsi="Times New Roman"/>
           <w:color w:val="000000"/>
           <w:sz w:val="32"/>
         </w:rPr>
@@ -51,26 +51,42 @@
       </w:r>
       <w:r>
         <w:rPr>
-          <w:rFonts w:ascii="TimesNewToman" w:hAnsi="TimesNewToman"/>
+          <w:rFonts w:ascii="Times New Roman" w:hAnsi="Times New Roman"/>
           <w:color w:val="000000"/>
           <w:sz w:val="32"/>
         </w:rPr>
-        <w:t>world</w:t>
+        <w:t>lamoureux61@schoolmail</w:t>
+      </w:r>
+      <w:r>
+        <w:rPr>
+          <w:rFonts w:ascii="Times New Roman" w:hAnsi="Times New Roman"/>
+          <w:color w:val="000000"/>
+          <w:sz w:val="32"/>
+        </w:rPr>
+        <w:t>.</w:t>
+      </w:r>
+      <w:r>
+        <w:rPr>
+          <w:rFonts w:ascii="Times New Roman" w:hAnsi="Times New Roman"/>
+          <w:color w:val="000000"/>
+          <w:sz w:val="32"/>
+        </w:rPr>
+        <w:t>com</w:t>
       </w:r>
     </w:p>
     <w:p/>
     <w:p>
       <w:r>
         <w:rPr>
-          <w:rFonts w:ascii="TimesNewToman" w:hAnsi="TimesNewToman"/>
+          <w:rFonts w:ascii="Times New Roman" w:hAnsi="Times New Roman"/>
           <w:color w:val="000000"/>
           <w:sz w:val="24"/>
         </w:rPr>
-        <w:t>As humans, we have always been captivated by the magnificence of the night sky</w:t>
+        <w:t>The realm of Arts intertwines with the very essence of human existence, embodying the boundless creativity and imagination that resides within us</w:t>
       </w:r>
       <w:r>
         <w:rPr>
-          <w:rFonts w:ascii="TimesNewToman" w:hAnsi="TimesNewToman"/>
+          <w:rFonts w:ascii="Times New Roman" w:hAnsi="Times New Roman"/>
           <w:color w:val="000000"/>
           <w:sz w:val="24"/>
         </w:rPr>
@@ -78,15 +94,15 @@
       </w:r>
       <w:r>
         <w:rPr>
-          <w:rFonts w:ascii="TimesNewToman" w:hAnsi="TimesNewToman"/>
+          <w:rFonts w:ascii="Times New Roman" w:hAnsi="Times New Roman"/>
           <w:color w:val="000000"/>
           <w:sz w:val="24"/>
         </w:rPr>
-        <w:t xml:space="preserve"> From ancient astronomers mapping constellations to modern scientists exploring the deepest reaches of space, the quest to understand the universe has been relentless</w:t>
+        <w:t xml:space="preserve"> For centuries, the Arts have transcended boundaries, inspiring awe and provoking thought</w:t>
       </w:r>
       <w:r>
         <w:rPr>
-          <w:rFonts w:ascii="TimesNewToman" w:hAnsi="TimesNewToman"/>
+          <w:rFonts w:ascii="Times New Roman" w:hAnsi="Times New Roman"/>
           <w:color w:val="000000"/>
           <w:sz w:val="24"/>
         </w:rPr>
@@ -94,15 +110,15 @@
       </w:r>
       <w:r>
         <w:rPr>
-          <w:rFonts w:ascii="TimesNewToman" w:hAnsi="TimesNewToman"/>
+          <w:rFonts w:ascii="Times New Roman" w:hAnsi="Times New Roman"/>
           <w:color w:val="000000"/>
           <w:sz w:val="24"/>
         </w:rPr>
-        <w:t xml:space="preserve"> In this cosmic odyssey, Galileo Galilei's Starry Messenger stands as a pivotal milestone</w:t>
+        <w:t xml:space="preserve"> In the tapestry of human culture, Arts stands as a testament to the multifaceted nature of our experience, reflecting our innermost emotions, experiences, and aspirations</w:t>
       </w:r>
       <w:r>
         <w:rPr>
-          <w:rFonts w:ascii="TimesNewToman" w:hAnsi="TimesNewToman"/>
+          <w:rFonts w:ascii="Times New Roman" w:hAnsi="Times New Roman"/>
           <w:color w:val="000000"/>
           <w:sz w:val="24"/>
         </w:rPr>
@@ -110,15 +126,15 @@
       </w:r>
       <w:r>
         <w:rPr>
-          <w:rFonts w:ascii="TimesNewToman" w:hAnsi="TimesNewToman"/>
+          <w:rFonts w:ascii="Times New Roman" w:hAnsi="Times New Roman"/>
           <w:color w:val="000000"/>
           <w:sz w:val="24"/>
         </w:rPr>
-        <w:t xml:space="preserve"> With his pioneering observations and discoveries, Galileo ushered in a new era of astronomical exploration, forever altering our understanding of the universe</w:t>
+        <w:t xml:space="preserve"> From the poignant melodies of music to the vibrant colors of painting, from the poetic imagery of literature to the captivating performances of theater, Arts ignite the spark of creativity in young minds and foster a deeper connection with the world around us</w:t>
       </w:r>
       <w:r>
         <w:rPr>
-          <w:rFonts w:ascii="TimesNewToman" w:hAnsi="TimesNewToman"/>
+          <w:rFonts w:ascii="Times New Roman" w:hAnsi="Times New Roman"/>
           <w:color w:val="000000"/>
           <w:sz w:val="24"/>
         </w:rPr>
@@ -126,7 +142,23 @@
       </w:r>
       <w:r>
         <w:rPr>
-          <w:rFonts w:ascii="TimesNewToman" w:hAnsi="TimesNewToman"/>
+          <w:rFonts w:ascii="Times New Roman" w:hAnsi="Times New Roman"/>
+          <w:color w:val="000000"/>
+          <w:sz w:val="24"/>
+        </w:rPr>
+        <w:t xml:space="preserve"> Embarking on a journey into the heart of Arts grants high school students the opportunity to explore their unique perspectives, appreciate beauty, and develop a profound understanding of themselves and their place in a vast and diverse society</w:t>
+      </w:r>
+      <w:r>
+        <w:rPr>
+          <w:rFonts w:ascii="Times New Roman" w:hAnsi="Times New Roman"/>
+          <w:color w:val="000000"/>
+          <w:sz w:val="24"/>
+        </w:rPr>
+        <w:t>.</w:t>
+      </w:r>
+      <w:r>
+        <w:rPr>
+          <w:rFonts w:ascii="Times New Roman" w:hAnsi="Times New Roman"/>
           <w:color w:val="000000"/>
           <w:sz w:val="24"/>
         </w:rPr>
@@ -134,16 +166,16 @@
       </w:r>
       <w:r>
         <w:rPr>
-          <w:rFonts w:ascii="TimesNewToman" w:hAnsi="TimesNewToman"/>
+          <w:rFonts w:ascii="Times New Roman" w:hAnsi="Times New Roman"/>
           <w:color w:val="000000"/>
           <w:sz w:val="24"/>
         </w:rPr>
         <w:br/>
-        <w:t>In 1609, Galileo turned his newly crafted telescope towards the heavens, revealing a cosmos teeming with wonders</w:t>
+        <w:t>Arts plays a pivotal role in education, nurturing cognitive development, critical thinking, problem-solving abilities, and communication skills</w:t>
       </w:r>
       <w:r>
         <w:rPr>
-          <w:rFonts w:ascii="TimesNewToman" w:hAnsi="TimesNewToman"/>
+          <w:rFonts w:ascii="Times New Roman" w:hAnsi="Times New Roman"/>
           <w:color w:val="000000"/>
           <w:sz w:val="24"/>
         </w:rPr>
@@ -151,15 +183,15 @@
       </w:r>
       <w:r>
         <w:rPr>
-          <w:rFonts w:ascii="TimesNewToman" w:hAnsi="TimesNewToman"/>
+          <w:rFonts w:ascii="Times New Roman" w:hAnsi="Times New Roman"/>
           <w:color w:val="000000"/>
           <w:sz w:val="24"/>
         </w:rPr>
-        <w:t xml:space="preserve"> His meticulous observations of the moon's surface unveiled mountains, valleys, and craters, challenging the prevailing belief of a perfectly smooth lunar sphere</w:t>
+        <w:t xml:space="preserve"> Engaging with various art forms stimulates creative expression, encouraging students to think outside conventional boundaries and embrace unconventional perspectives</w:t>
       </w:r>
       <w:r>
         <w:rPr>
-          <w:rFonts w:ascii="TimesNewToman" w:hAnsi="TimesNewToman"/>
+          <w:rFonts w:ascii="Times New Roman" w:hAnsi="Times New Roman"/>
           <w:color w:val="000000"/>
           <w:sz w:val="24"/>
         </w:rPr>
@@ -167,15 +199,15 @@
       </w:r>
       <w:r>
         <w:rPr>
-          <w:rFonts w:ascii="TimesNewToman" w:hAnsi="TimesNewToman"/>
+          <w:rFonts w:ascii="Times New Roman" w:hAnsi="Times New Roman"/>
           <w:color w:val="000000"/>
           <w:sz w:val="24"/>
         </w:rPr>
-        <w:t xml:space="preserve"> Jupiter's moons, like celestial pearls, danced around their parent planet, overthrowing the Earth-centric view of the universe</w:t>
+        <w:t xml:space="preserve"> Arts education cultivates empathy, enabling students to immerse themselves in the experiences of others and nurture a broader understanding of society</w:t>
       </w:r>
       <w:r>
         <w:rPr>
-          <w:rFonts w:ascii="TimesNewToman" w:hAnsi="TimesNewToman"/>
+          <w:rFonts w:ascii="Times New Roman" w:hAnsi="Times New Roman"/>
           <w:color w:val="000000"/>
           <w:sz w:val="24"/>
         </w:rPr>
@@ -183,15 +215,15 @@
       </w:r>
       <w:r>
         <w:rPr>
-          <w:rFonts w:ascii="TimesNewToman" w:hAnsi="TimesNewToman"/>
+          <w:rFonts w:ascii="Times New Roman" w:hAnsi="Times New Roman"/>
           <w:color w:val="000000"/>
           <w:sz w:val="24"/>
         </w:rPr>
-        <w:t xml:space="preserve"> And etched within the Milky Way, he discerned countless stars, shattering the notion of a finite cosmos</w:t>
+        <w:t xml:space="preserve"> Through arts, students cultivate a sense of appreciation for diverse cultures, traditions, and perspectives, fostering tolerance and inclusivity</w:t>
       </w:r>
       <w:r>
         <w:rPr>
-          <w:rFonts w:ascii="TimesNewToman" w:hAnsi="TimesNewToman"/>
+          <w:rFonts w:ascii="Times New Roman" w:hAnsi="Times New Roman"/>
           <w:color w:val="000000"/>
           <w:sz w:val="24"/>
         </w:rPr>
@@ -199,7 +231,23 @@
       </w:r>
       <w:r>
         <w:rPr>
-          <w:rFonts w:ascii="TimesNewToman" w:hAnsi="TimesNewToman"/>
+          <w:rFonts w:ascii="Times New Roman" w:hAnsi="Times New Roman"/>
+          <w:color w:val="000000"/>
+          <w:sz w:val="24"/>
+        </w:rPr>
+        <w:t xml:space="preserve"> The Arts serve as a catalyst for positive social change, empowering students to employ artistic tools to address pertinent social issues, challenge stereotypes, and promote social justice</w:t>
+      </w:r>
+      <w:r>
+        <w:rPr>
+          <w:rFonts w:ascii="Times New Roman" w:hAnsi="Times New Roman"/>
+          <w:color w:val="000000"/>
+          <w:sz w:val="24"/>
+        </w:rPr>
+        <w:t>.</w:t>
+      </w:r>
+      <w:r>
+        <w:rPr>
+          <w:rFonts w:ascii="Times New Roman" w:hAnsi="Times New Roman"/>
           <w:color w:val="000000"/>
           <w:sz w:val="24"/>
         </w:rPr>
@@ -207,16 +255,16 @@
       </w:r>
       <w:r>
         <w:rPr>
-          <w:rFonts w:ascii="TimesNewToman" w:hAnsi="TimesNewToman"/>
+          <w:rFonts w:ascii="Times New Roman" w:hAnsi="Times New Roman"/>
           <w:color w:val="000000"/>
           <w:sz w:val="24"/>
         </w:rPr>
         <w:br/>
-        <w:t>Galileo's discoveries were met with resistance from those wedded to traditional dogma</w:t>
+        <w:t>In today's rapidly evolving digital landscape, Arts remains more relevant than ever, offering a powerful means of communication and expression</w:t>
       </w:r>
       <w:r>
         <w:rPr>
-          <w:rFonts w:ascii="TimesNewToman" w:hAnsi="TimesNewToman"/>
+          <w:rFonts w:ascii="Times New Roman" w:hAnsi="Times New Roman"/>
           <w:color w:val="000000"/>
           <w:sz w:val="24"/>
         </w:rPr>
@@ -224,15 +272,15 @@
       </w:r>
       <w:r>
         <w:rPr>
-          <w:rFonts w:ascii="TimesNewToman" w:hAnsi="TimesNewToman"/>
+          <w:rFonts w:ascii="Times New Roman" w:hAnsi="Times New Roman"/>
           <w:color w:val="000000"/>
           <w:sz w:val="24"/>
         </w:rPr>
-        <w:t xml:space="preserve"> The church, fearing contradictions with scripture, condemned his findings</w:t>
+        <w:t xml:space="preserve"> Arts empower students to navigate the complexities of an interconnected world, harnessing artistic platforms to share their voices, connect with others, and contribute to a more vibrant and culturally rich society</w:t>
       </w:r>
       <w:r>
         <w:rPr>
-          <w:rFonts w:ascii="TimesNewToman" w:hAnsi="TimesNewToman"/>
+          <w:rFonts w:ascii="Times New Roman" w:hAnsi="Times New Roman"/>
           <w:color w:val="000000"/>
           <w:sz w:val="24"/>
         </w:rPr>
@@ -240,15 +288,15 @@
       </w:r>
       <w:r>
         <w:rPr>
-          <w:rFonts w:ascii="TimesNewToman" w:hAnsi="TimesNewToman"/>
+          <w:rFonts w:ascii="Times New Roman" w:hAnsi="Times New Roman"/>
           <w:color w:val="000000"/>
           <w:sz w:val="24"/>
         </w:rPr>
-        <w:t xml:space="preserve"> Yet, Galileo's unwavering belief in the empirical evidence and his passionate defense of heliocentrism ignited the flames of scientific inquiry, forever changing the course of science and human understanding</w:t>
+        <w:t xml:space="preserve"> As we navigate uncertain times, the Arts continue to flourish as a beacon of hope, resilience, and unity</w:t>
       </w:r>
       <w:r>
         <w:rPr>
-          <w:rFonts w:ascii="TimesNewToman" w:hAnsi="TimesNewToman"/>
+          <w:rFonts w:ascii="Times New Roman" w:hAnsi="Times New Roman"/>
           <w:color w:val="000000"/>
           <w:sz w:val="24"/>
         </w:rPr>
@@ -258,7 +306,7 @@
     <w:p>
       <w:r>
         <w:rPr>
-          <w:rFonts w:ascii="TimesNewToman" w:hAnsi="TimesNewToman"/>
+          <w:rFonts w:ascii="Times New Roman" w:hAnsi="Times New Roman"/>
           <w:color w:val="000000"/>
           <w:sz w:val="28"/>
         </w:rPr>
@@ -268,61 +316,49 @@
     <w:p>
       <w:r>
         <w:rPr>
-          <w:rFonts w:ascii="TimesNewToman" w:hAnsi="TimesNewToman"/>
+          <w:rFonts w:ascii="Times New Roman" w:hAnsi="Times New Roman"/>
           <w:color w:val="000000"/>
         </w:rPr>
-        <w:t>Galileo's Starry Messenger marked a pivotal juncture in our exploration of the universe</w:t>
+        <w:lastRenderedPageBreak/>
+        <w:t>The Arts encompass a vast and ever-evolving canvas of human expression, fostering creativity, empathy, critical thinking, and communication skills in high school students</w:t>
       </w:r>
       <w:r>
         <w:rPr>
-          <w:rFonts w:ascii="TimesNewToman" w:hAnsi="TimesNewToman"/>
+          <w:rFonts w:ascii="Times New Roman" w:hAnsi="Times New Roman"/>
           <w:color w:val="000000"/>
         </w:rPr>
         <w:t>.</w:t>
       </w:r>
       <w:r>
         <w:rPr>
-          <w:rFonts w:ascii="TimesNewToman" w:hAnsi="TimesNewToman"/>
+          <w:rFonts w:ascii="Times New Roman" w:hAnsi="Times New Roman"/>
           <w:color w:val="000000"/>
         </w:rPr>
-        <w:t xml:space="preserve"> His telescopic observations, revealing the craters of the moon, the moons of Jupiter, and countless stars, shattered long-held beliefs and laid the foundation for modern astronomy</w:t>
+        <w:t xml:space="preserve"> Engaging with various art forms unlocks a profound understanding of the world and oneself, cultivating a sense of appreciation for beauty and diversity</w:t>
       </w:r>
       <w:r>
         <w:rPr>
-          <w:rFonts w:ascii="TimesNewToman" w:hAnsi="TimesNewToman"/>
+          <w:rFonts w:ascii="Times New Roman" w:hAnsi="Times New Roman"/>
           <w:color w:val="000000"/>
         </w:rPr>
         <w:t>.</w:t>
       </w:r>
       <w:r>
         <w:rPr>
-          <w:rFonts w:ascii="TimesNewToman" w:hAnsi="TimesNewToman"/>
+          <w:rFonts w:ascii="Times New Roman" w:hAnsi="Times New Roman"/>
           <w:color w:val="000000"/>
         </w:rPr>
-        <w:t xml:space="preserve"> Despite facing resistance, Galileo's unwavering commitment to empirical evidence and his defense of heliocentrism ignited the scientific revolution, inspiring future generations to embark on a quest for cosmic knowledge that continues to this day</w:t>
+        <w:t xml:space="preserve"> Arts empower students to navigate the complexities of an interconnected digital world, utilizing artistic mediums to share their voices, connect with others, and contribute to a more culturally vibrant and inclusive society</w:t>
       </w:r>
       <w:r>
         <w:rPr>
-          <w:rFonts w:ascii="TimesNewToman" w:hAnsi="TimesNewToman"/>
-          <w:color w:val="000000"/>
-        </w:rPr>
-        <w:t>.</w:t>
-      </w:r>
-      <w:r>
-        <w:rPr>
-          <w:rFonts w:ascii="TimesNewToman" w:hAnsi="TimesNewToman"/>
-          <w:color w:val="000000"/>
-        </w:rPr>
-        <w:t xml:space="preserve"> His legacy serves as a testament to the boundless capacity of human curiosity and the transformative power of scientific discovery</w:t>
-      </w:r>
-      <w:r>
-        <w:rPr>
-          <w:rFonts w:ascii="TimesNewToman" w:hAnsi="TimesNewToman"/>
+          <w:rFonts w:ascii="Times New Roman" w:hAnsi="Times New Roman"/>
           <w:color w:val="000000"/>
         </w:rPr>
         <w:t>.</w:t>
       </w:r>
     </w:p>
+    <w:p/>
     <w:sectPr>
       <w:pgSz w:w="12240" w:h="15840"/>
       <w:pgMar w:top="1440" w:right="1800" w:bottom="1440" w:left="1800" w:header="720" w:footer="720" w:gutter="0"/>
@@ -506,31 +542,31 @@
       </w:rPr>
     </w:lvl>
   </w:abstractNum>
-  <w:num w:numId="1" w16cid:durableId="14623207">
+  <w:num w:numId="1" w16cid:durableId="2143185187">
     <w:abstractNumId w:val="8"/>
   </w:num>
-  <w:num w:numId="2" w16cid:durableId="141890384">
+  <w:num w:numId="2" w16cid:durableId="1240292598">
     <w:abstractNumId w:val="6"/>
   </w:num>
-  <w:num w:numId="3" w16cid:durableId="1758868571">
+  <w:num w:numId="3" w16cid:durableId="851257513">
     <w:abstractNumId w:val="5"/>
   </w:num>
-  <w:num w:numId="4" w16cid:durableId="1380940015">
+  <w:num w:numId="4" w16cid:durableId="1599480985">
     <w:abstractNumId w:val="4"/>
   </w:num>
-  <w:num w:numId="5" w16cid:durableId="133987189">
+  <w:num w:numId="5" w16cid:durableId="940836958">
     <w:abstractNumId w:val="7"/>
   </w:num>
-  <w:num w:numId="6" w16cid:durableId="829907463">
+  <w:num w:numId="6" w16cid:durableId="2103986101">
     <w:abstractNumId w:val="3"/>
   </w:num>
-  <w:num w:numId="7" w16cid:durableId="496579227">
+  <w:num w:numId="7" w16cid:durableId="1943410862">
     <w:abstractNumId w:val="2"/>
   </w:num>
-  <w:num w:numId="8" w16cid:durableId="2105956624">
+  <w:num w:numId="8" w16cid:durableId="788083815">
     <w:abstractNumId w:val="1"/>
   </w:num>
-  <w:num w:numId="9" w16cid:durableId="163322815">
+  <w:num w:numId="9" w16cid:durableId="1620725152">
     <w:abstractNumId w:val="0"/>
   </w:num>
 </w:numbering>
